--- a/relatório_2_caique_noboa2.docx
+++ b/relatório_2_caique_noboa2.docx
@@ -321,15 +321,8 @@
     </w:p>
     <w:p>
       <w:pPr>
-        <w:ind w:firstLine="720"/>
-        <w:jc w:val="both"/>
-        <w:rPr>
-          <w:rFonts w:ascii="Arial" w:hAnsi="Arial" w:cs="Arial"/>
-          <w:sz w:val="28"/>
-          <w:szCs w:val="28"/>
-        </w:rPr>
-      </w:pPr>
-      <w:r>
+        <w:ind w:left="720"/>
+        <w:jc w:val="both"/>
         <w:rPr>
           <w:rFonts w:ascii="Arial" w:hAnsi="Arial" w:cs="Arial"/>
           <w:b/>
@@ -337,8 +330,28 @@
           <w:sz w:val="36"/>
           <w:szCs w:val="36"/>
         </w:rPr>
+      </w:pPr>
+      <w:r>
+        <w:rPr>
+          <w:rFonts w:ascii="Arial" w:hAnsi="Arial" w:cs="Arial"/>
+          <w:b/>
+          <w:bCs/>
+          <w:sz w:val="36"/>
+          <w:szCs w:val="36"/>
+        </w:rPr>
         <w:t>Introdução</w:t>
       </w:r>
+    </w:p>
+    <w:p>
+      <w:pPr>
+        <w:ind w:left="720"/>
+        <w:jc w:val="both"/>
+        <w:rPr>
+          <w:rFonts w:ascii="Arial" w:hAnsi="Arial" w:cs="Arial"/>
+          <w:sz w:val="20"/>
+          <w:szCs w:val="20"/>
+        </w:rPr>
+      </w:pPr>
     </w:p>
     <w:p>
       <w:pPr>
@@ -604,6 +617,16 @@
         </w:rPr>
         <w:tab/>
       </w:r>
+    </w:p>
+    <w:p>
+      <w:pPr>
+        <w:jc w:val="both"/>
+        <w:rPr>
+          <w:rFonts w:ascii="Arial" w:hAnsi="Arial" w:cs="Arial"/>
+          <w:sz w:val="32"/>
+          <w:szCs w:val="32"/>
+        </w:rPr>
+      </w:pPr>
     </w:p>
     <w:p>
       <w:pPr>
@@ -612,7 +635,6 @@
           <w:ilvl w:val="0"/>
           <w:numId w:val="1"/>
         </w:numPr>
-        <w:ind w:left="360"/>
         <w:jc w:val="both"/>
         <w:rPr>
           <w:rFonts w:ascii="Arial" w:hAnsi="Arial" w:cs="Arial"/>
@@ -635,22 +657,357 @@
     </w:p>
     <w:p>
       <w:pPr>
-        <w:ind w:firstLine="360"/>
-        <w:jc w:val="both"/>
-        <w:rPr>
-          <w:rFonts w:ascii="Arial" w:hAnsi="Arial" w:cs="Arial"/>
-          <w:sz w:val="28"/>
-          <w:szCs w:val="28"/>
-        </w:rPr>
-      </w:pPr>
-      <w:r>
-        <w:rPr>
-          <w:rFonts w:ascii="Arial" w:hAnsi="Arial" w:cs="Arial"/>
-          <w:sz w:val="28"/>
-          <w:szCs w:val="28"/>
-        </w:rPr>
-        <w:t>Nesse relatório são descritos mais especificamente como o modelo é pensado, as qualidades e problemas do modelo, bem como qual é a expectativa para o futuro.</w:t>
-      </w:r>
+        <w:pStyle w:val="ListParagraph"/>
+        <w:ind w:left="1080"/>
+        <w:jc w:val="both"/>
+        <w:rPr>
+          <w:rFonts w:ascii="Arial" w:hAnsi="Arial" w:cs="Arial"/>
+          <w:b/>
+          <w:bCs/>
+          <w:sz w:val="20"/>
+          <w:szCs w:val="20"/>
+        </w:rPr>
+      </w:pPr>
+    </w:p>
+    <w:p>
+      <w:pPr>
+        <w:ind w:firstLine="720"/>
+        <w:jc w:val="both"/>
+        <w:rPr>
+          <w:rFonts w:ascii="Arial" w:hAnsi="Arial" w:cs="Arial"/>
+          <w:sz w:val="28"/>
+          <w:szCs w:val="28"/>
+        </w:rPr>
+      </w:pPr>
+      <w:r>
+        <w:rPr>
+          <w:rFonts w:ascii="Arial" w:hAnsi="Arial" w:cs="Arial"/>
+          <w:sz w:val="28"/>
+          <w:szCs w:val="28"/>
+        </w:rPr>
+        <w:t xml:space="preserve">Para começar a entender o modelo, devemos começar pela modelagem, afinal, o que é modelagem de </w:t>
+      </w:r>
+      <w:r>
+        <w:rPr>
+          <w:rFonts w:ascii="Arial" w:hAnsi="Arial" w:cs="Arial"/>
+          <w:i/>
+          <w:iCs/>
+          <w:sz w:val="28"/>
+          <w:szCs w:val="28"/>
+        </w:rPr>
+        <w:t>software</w:t>
+      </w:r>
+      <w:r>
+        <w:rPr>
+          <w:rFonts w:ascii="Arial" w:hAnsi="Arial" w:cs="Arial"/>
+          <w:sz w:val="28"/>
+          <w:szCs w:val="28"/>
+        </w:rPr>
+        <w:t>?</w:t>
+      </w:r>
+    </w:p>
+    <w:p>
+      <w:pPr>
+        <w:ind w:firstLine="720"/>
+        <w:jc w:val="both"/>
+        <w:rPr>
+          <w:rFonts w:ascii="Arial" w:hAnsi="Arial" w:cs="Arial"/>
+          <w:sz w:val="28"/>
+          <w:szCs w:val="28"/>
+        </w:rPr>
+      </w:pPr>
+      <w:r>
+        <w:rPr>
+          <w:rFonts w:ascii="Arial" w:hAnsi="Arial" w:cs="Arial"/>
+          <w:sz w:val="28"/>
+          <w:szCs w:val="28"/>
+        </w:rPr>
+        <w:lastRenderedPageBreak/>
+        <w:t xml:space="preserve">Fazendo um paralelo com a Engenharia Civil, a modelagem de </w:t>
+      </w:r>
+      <w:r>
+        <w:rPr>
+          <w:rFonts w:ascii="Arial" w:hAnsi="Arial" w:cs="Arial"/>
+          <w:i/>
+          <w:iCs/>
+          <w:sz w:val="28"/>
+          <w:szCs w:val="28"/>
+        </w:rPr>
+        <w:t>software</w:t>
+      </w:r>
+      <w:r>
+        <w:rPr>
+          <w:rFonts w:ascii="Arial" w:hAnsi="Arial" w:cs="Arial"/>
+          <w:sz w:val="28"/>
+          <w:szCs w:val="28"/>
+        </w:rPr>
+        <w:t xml:space="preserve"> é equivalente a planta de uma casa. Pode ser uma planta com alto nível de detalhamento, </w:t>
+      </w:r>
+      <w:r>
+        <w:rPr>
+          <w:rFonts w:ascii="Arial" w:hAnsi="Arial" w:cs="Arial"/>
+          <w:sz w:val="28"/>
+          <w:szCs w:val="28"/>
+        </w:rPr>
+        <w:t>ou</w:t>
+      </w:r>
+      <w:r>
+        <w:rPr>
+          <w:rFonts w:ascii="Arial" w:hAnsi="Arial" w:cs="Arial"/>
+          <w:sz w:val="28"/>
+          <w:szCs w:val="28"/>
+        </w:rPr>
+        <w:t xml:space="preserve"> uma planta mais superficial, abstraindo diversas informações. A modelagem de </w:t>
+      </w:r>
+      <w:r>
+        <w:rPr>
+          <w:rFonts w:ascii="Arial" w:hAnsi="Arial" w:cs="Arial"/>
+          <w:i/>
+          <w:iCs/>
+          <w:sz w:val="28"/>
+          <w:szCs w:val="28"/>
+        </w:rPr>
+        <w:t>software</w:t>
+      </w:r>
+      <w:r>
+        <w:rPr>
+          <w:rFonts w:ascii="Arial" w:hAnsi="Arial" w:cs="Arial"/>
+          <w:sz w:val="28"/>
+          <w:szCs w:val="28"/>
+        </w:rPr>
+        <w:t xml:space="preserve"> também pode ser mais detalhada ou mais superficial, porém é raro ver empresas utilizando modelagens muito detalhadas. Muitos enxergam a modelagem</w:t>
+      </w:r>
+      <w:r>
+        <w:rPr>
+          <w:rFonts w:ascii="Arial" w:hAnsi="Arial" w:cs="Arial"/>
+          <w:sz w:val="28"/>
+          <w:szCs w:val="28"/>
+        </w:rPr>
+        <w:t xml:space="preserve"> como</w:t>
+      </w:r>
+      <w:r>
+        <w:rPr>
+          <w:rFonts w:ascii="Arial" w:hAnsi="Arial" w:cs="Arial"/>
+          <w:sz w:val="28"/>
+          <w:szCs w:val="28"/>
+        </w:rPr>
+        <w:t xml:space="preserve"> algo apenas para ilustração.</w:t>
+      </w:r>
+    </w:p>
+    <w:p>
+      <w:pPr>
+        <w:ind w:firstLine="720"/>
+        <w:jc w:val="both"/>
+        <w:rPr>
+          <w:rFonts w:ascii="Arial" w:hAnsi="Arial" w:cs="Arial"/>
+          <w:sz w:val="28"/>
+          <w:szCs w:val="28"/>
+        </w:rPr>
+      </w:pPr>
+      <w:r>
+        <w:rPr>
+          <w:rFonts w:ascii="Arial" w:hAnsi="Arial" w:cs="Arial"/>
+          <w:sz w:val="28"/>
+          <w:szCs w:val="28"/>
+        </w:rPr>
+        <w:t>A principal vantagem de ter um modelo altamente detalhado, é a simplificação no momento de implementar, não há muita margem para erros</w:t>
+      </w:r>
+      <w:r>
+        <w:rPr>
+          <w:rFonts w:ascii="Arial" w:hAnsi="Arial" w:cs="Arial"/>
+          <w:sz w:val="28"/>
+          <w:szCs w:val="28"/>
+        </w:rPr>
+        <w:t xml:space="preserve"> por parte do programador</w:t>
+      </w:r>
+      <w:r>
+        <w:rPr>
+          <w:rFonts w:ascii="Arial" w:hAnsi="Arial" w:cs="Arial"/>
+          <w:sz w:val="28"/>
+          <w:szCs w:val="28"/>
+        </w:rPr>
+        <w:t xml:space="preserve">. </w:t>
+      </w:r>
+      <w:r>
+        <w:rPr>
+          <w:rFonts w:ascii="Arial" w:hAnsi="Arial" w:cs="Arial"/>
+          <w:sz w:val="28"/>
+          <w:szCs w:val="28"/>
+        </w:rPr>
+        <w:t>Quanto mais detalhado, mais manual é o trabalho do programador. Essa é uma informação importante e vamos voltar nela após o próximo argumento.</w:t>
+      </w:r>
+    </w:p>
+    <w:p>
+      <w:pPr>
+        <w:ind w:firstLine="720"/>
+        <w:jc w:val="both"/>
+        <w:rPr>
+          <w:rFonts w:ascii="Arial" w:hAnsi="Arial" w:cs="Arial"/>
+          <w:sz w:val="28"/>
+          <w:szCs w:val="28"/>
+        </w:rPr>
+      </w:pPr>
+      <w:r>
+        <w:rPr>
+          <w:rFonts w:ascii="Arial" w:hAnsi="Arial" w:cs="Arial"/>
+          <w:sz w:val="28"/>
+          <w:szCs w:val="28"/>
+        </w:rPr>
+        <w:t>A história mostra que sempre podemos criar uma linguagem mais alto nível do que as existentes. Desde Assembly, FORTRAN, C até mais recentemente com C++, Java e outras</w:t>
+      </w:r>
+      <w:r>
+        <w:rPr>
+          <w:rFonts w:ascii="Arial" w:hAnsi="Arial" w:cs="Arial"/>
+          <w:sz w:val="28"/>
+          <w:szCs w:val="28"/>
+        </w:rPr>
+        <w:t>. L</w:t>
+      </w:r>
+      <w:r>
+        <w:rPr>
+          <w:rFonts w:ascii="Arial" w:hAnsi="Arial" w:cs="Arial"/>
+          <w:sz w:val="28"/>
+          <w:szCs w:val="28"/>
+        </w:rPr>
+        <w:t>inguagens de alto nível facilitam a vida do programador, fazem grandes abstrações, e fazem ser possível reutilizar boa parte dos códigos, podemos inclusive ver</w:t>
+      </w:r>
+      <w:r>
+        <w:rPr>
+          <w:rFonts w:ascii="Arial" w:hAnsi="Arial" w:cs="Arial"/>
+          <w:sz w:val="28"/>
+          <w:szCs w:val="28"/>
+        </w:rPr>
+        <w:t xml:space="preserve"> a</w:t>
+      </w:r>
+      <w:r>
+        <w:rPr>
+          <w:rFonts w:ascii="Arial" w:hAnsi="Arial" w:cs="Arial"/>
+          <w:sz w:val="28"/>
+          <w:szCs w:val="28"/>
+        </w:rPr>
+        <w:t xml:space="preserve"> quantidade de bibliotecas prontas existentes em linguagens como Python e Java Script</w:t>
+      </w:r>
+      <w:r>
+        <w:rPr>
+          <w:rFonts w:ascii="Arial" w:hAnsi="Arial" w:cs="Arial"/>
+          <w:sz w:val="28"/>
+          <w:szCs w:val="28"/>
+        </w:rPr>
+        <w:t xml:space="preserve"> que fazem reutilização de código</w:t>
+      </w:r>
+      <w:r>
+        <w:rPr>
+          <w:rFonts w:ascii="Arial" w:hAnsi="Arial" w:cs="Arial"/>
+          <w:sz w:val="28"/>
+          <w:szCs w:val="28"/>
+        </w:rPr>
+        <w:t xml:space="preserve">. </w:t>
+      </w:r>
+    </w:p>
+    <w:p>
+      <w:pPr>
+        <w:ind w:firstLine="720"/>
+        <w:jc w:val="both"/>
+        <w:rPr>
+          <w:rFonts w:ascii="Arial" w:hAnsi="Arial" w:cs="Arial"/>
+          <w:sz w:val="28"/>
+          <w:szCs w:val="28"/>
+        </w:rPr>
+      </w:pPr>
+      <w:r>
+        <w:rPr>
+          <w:rFonts w:ascii="Arial" w:hAnsi="Arial" w:cs="Arial"/>
+          <w:sz w:val="28"/>
+          <w:szCs w:val="28"/>
+        </w:rPr>
+        <w:t xml:space="preserve">Entendendo que a história nos leva a maiores níveis de abstração, fica mais fácil imaginar que em algum momento a programação não será mais como é hoje. </w:t>
+      </w:r>
+    </w:p>
+    <w:p>
+      <w:pPr>
+        <w:ind w:firstLine="720"/>
+        <w:jc w:val="both"/>
+        <w:rPr>
+          <w:rFonts w:ascii="Arial" w:hAnsi="Arial" w:cs="Arial"/>
+          <w:sz w:val="28"/>
+          <w:szCs w:val="28"/>
+        </w:rPr>
+      </w:pPr>
+      <w:r>
+        <w:rPr>
+          <w:rFonts w:ascii="Arial" w:hAnsi="Arial" w:cs="Arial"/>
+          <w:sz w:val="28"/>
+          <w:szCs w:val="28"/>
+        </w:rPr>
+        <w:t>Juntando a informação de modelos bem detalhados que facilitam a vida do programador, e a informação que cada vez surge linguagens mais alto nível, podemos prever que em algum momento será comum fazer modelos se converterem em código automaticamente.</w:t>
+      </w:r>
+    </w:p>
+    <w:p>
+      <w:pPr>
+        <w:ind w:firstLine="720"/>
+        <w:jc w:val="both"/>
+        <w:rPr>
+          <w:rFonts w:ascii="Arial" w:hAnsi="Arial" w:cs="Arial"/>
+          <w:sz w:val="28"/>
+          <w:szCs w:val="28"/>
+        </w:rPr>
+      </w:pPr>
+      <w:r>
+        <w:rPr>
+          <w:rFonts w:ascii="Arial" w:hAnsi="Arial" w:cs="Arial"/>
+          <w:sz w:val="28"/>
+          <w:szCs w:val="28"/>
+        </w:rPr>
+        <w:t>O Desenvolvimento de Software Dirigido a Modelo é exatamente isso. Detalhar o máximo possível os modelos e a partir disso criar código automaticamente.</w:t>
+      </w:r>
+    </w:p>
+    <w:p>
+      <w:pPr>
+        <w:ind w:firstLine="720"/>
+        <w:jc w:val="both"/>
+        <w:rPr>
+          <w:rFonts w:ascii="Arial" w:hAnsi="Arial" w:cs="Arial"/>
+          <w:sz w:val="28"/>
+          <w:szCs w:val="28"/>
+        </w:rPr>
+      </w:pPr>
+      <w:r>
+        <w:rPr>
+          <w:rFonts w:ascii="Arial" w:hAnsi="Arial" w:cs="Arial"/>
+          <w:sz w:val="28"/>
+          <w:szCs w:val="28"/>
+        </w:rPr>
+        <w:t xml:space="preserve">A ideia seria criar modelos executáveis, o programador nem veria o código (assim como um programador em C não vê o código em Assembly). A partir de alguns cliques e definições nos modelos, seria possível executar o </w:t>
+      </w:r>
+      <w:r>
+        <w:rPr>
+          <w:rFonts w:ascii="Arial" w:hAnsi="Arial" w:cs="Arial"/>
+          <w:i/>
+          <w:iCs/>
+          <w:sz w:val="28"/>
+          <w:szCs w:val="28"/>
+        </w:rPr>
+        <w:t>software</w:t>
+      </w:r>
+      <w:r>
+        <w:rPr>
+          <w:rFonts w:ascii="Arial" w:hAnsi="Arial" w:cs="Arial"/>
+          <w:sz w:val="28"/>
+          <w:szCs w:val="28"/>
+        </w:rPr>
+        <w:t xml:space="preserve">. </w:t>
+      </w:r>
+    </w:p>
+    <w:p>
+      <w:pPr>
+        <w:ind w:firstLine="720"/>
+        <w:jc w:val="both"/>
+        <w:rPr>
+          <w:rFonts w:ascii="Arial" w:hAnsi="Arial" w:cs="Arial"/>
+          <w:sz w:val="28"/>
+          <w:szCs w:val="28"/>
+        </w:rPr>
+      </w:pPr>
     </w:p>
     <w:p>
       <w:pPr>
@@ -669,21 +1026,7 @@
     <w:p>
       <w:pPr>
         <w:pStyle w:val="ListParagraph"/>
-        <w:ind w:left="360"/>
-        <w:jc w:val="both"/>
-        <w:rPr>
-          <w:rFonts w:ascii="Arial" w:hAnsi="Arial" w:cs="Arial"/>
-          <w:b/>
-          <w:bCs/>
-          <w:sz w:val="36"/>
-          <w:szCs w:val="36"/>
-        </w:rPr>
-      </w:pPr>
-    </w:p>
-    <w:p>
-      <w:pPr>
-        <w:pStyle w:val="ListParagraph"/>
-        <w:ind w:left="1080"/>
+        <w:ind w:left="0"/>
         <w:jc w:val="both"/>
         <w:rPr>
           <w:rFonts w:ascii="Arial" w:hAnsi="Arial" w:cs="Arial"/>
@@ -730,34 +1073,160 @@
           <w:rFonts w:ascii="Arial" w:hAnsi="Arial" w:cs="Arial"/>
           <w:b/>
           <w:bCs/>
-          <w:sz w:val="36"/>
-          <w:szCs w:val="36"/>
+          <w:sz w:val="20"/>
+          <w:szCs w:val="20"/>
         </w:rPr>
       </w:pPr>
     </w:p>
     <w:p>
       <w:pPr>
         <w:pStyle w:val="ListParagraph"/>
-        <w:ind w:left="360" w:firstLine="360"/>
-        <w:jc w:val="both"/>
-        <w:rPr>
-          <w:rFonts w:ascii="Arial" w:hAnsi="Arial" w:cs="Arial"/>
-          <w:sz w:val="28"/>
-          <w:szCs w:val="28"/>
-        </w:rPr>
-      </w:pPr>
+        <w:ind w:left="0" w:firstLine="360"/>
+        <w:jc w:val="both"/>
+        <w:rPr>
+          <w:rFonts w:ascii="Arial" w:hAnsi="Arial" w:cs="Arial"/>
+          <w:sz w:val="28"/>
+          <w:szCs w:val="28"/>
+        </w:rPr>
+      </w:pPr>
+      <w:r>
+        <w:rPr>
+          <w:rFonts w:ascii="Arial" w:hAnsi="Arial" w:cs="Arial"/>
+          <w:sz w:val="28"/>
+          <w:szCs w:val="28"/>
+        </w:rPr>
+        <w:t xml:space="preserve">O desenvolvimento de </w:t>
+      </w:r>
+      <w:r>
+        <w:rPr>
+          <w:rFonts w:ascii="Arial" w:hAnsi="Arial" w:cs="Arial"/>
+          <w:i/>
+          <w:iCs/>
+          <w:sz w:val="28"/>
+          <w:szCs w:val="28"/>
+        </w:rPr>
+        <w:t>software</w:t>
+      </w:r>
+      <w:r>
+        <w:rPr>
+          <w:rFonts w:ascii="Arial" w:hAnsi="Arial" w:cs="Arial"/>
+          <w:sz w:val="28"/>
+          <w:szCs w:val="28"/>
+        </w:rPr>
+        <w:t xml:space="preserve"> é difícil, custoso e demorado. Como já dito, qualquer maneira que facilite, ou abaixe o custo ou o tempo, pode ser altamente vantajoso. </w:t>
+      </w:r>
     </w:p>
     <w:p>
       <w:pPr>
         <w:pStyle w:val="ListParagraph"/>
-        <w:ind w:left="360" w:firstLine="360"/>
-        <w:jc w:val="both"/>
-        <w:rPr>
-          <w:rFonts w:ascii="Arial" w:hAnsi="Arial" w:cs="Arial"/>
-          <w:sz w:val="28"/>
-          <w:szCs w:val="28"/>
-        </w:rPr>
-      </w:pPr>
+        <w:ind w:left="0" w:firstLine="360"/>
+        <w:jc w:val="both"/>
+        <w:rPr>
+          <w:rFonts w:ascii="Arial" w:hAnsi="Arial" w:cs="Arial"/>
+          <w:sz w:val="28"/>
+          <w:szCs w:val="28"/>
+        </w:rPr>
+      </w:pPr>
+      <w:r>
+        <w:rPr>
+          <w:rFonts w:ascii="Arial" w:hAnsi="Arial" w:cs="Arial"/>
+          <w:sz w:val="28"/>
+          <w:szCs w:val="28"/>
+        </w:rPr>
+        <w:t xml:space="preserve">Empresas grandes e sérias levam a Engenharia de Software a sério. E isso quer dizer que fazem planejamento e modelagem de </w:t>
+      </w:r>
+      <w:r>
+        <w:rPr>
+          <w:rFonts w:ascii="Arial" w:hAnsi="Arial" w:cs="Arial"/>
+          <w:i/>
+          <w:iCs/>
+          <w:sz w:val="28"/>
+          <w:szCs w:val="28"/>
+        </w:rPr>
+        <w:t>software</w:t>
+      </w:r>
+      <w:r>
+        <w:rPr>
+          <w:rFonts w:ascii="Arial" w:hAnsi="Arial" w:cs="Arial"/>
+          <w:i/>
+          <w:iCs/>
+          <w:sz w:val="28"/>
+          <w:szCs w:val="28"/>
+        </w:rPr>
+        <w:t xml:space="preserve">. </w:t>
+      </w:r>
+      <w:r>
+        <w:rPr>
+          <w:rFonts w:ascii="Arial" w:hAnsi="Arial" w:cs="Arial"/>
+          <w:sz w:val="28"/>
+          <w:szCs w:val="28"/>
+        </w:rPr>
+        <w:t>Para elas, como a modelagem já está feita, teria apenas vantagens transformar a modelagem diretamente em código. E para novos projetos, seria possível desenvolver em nível de projeto.</w:t>
+      </w:r>
+    </w:p>
+    <w:p>
+      <w:pPr>
+        <w:pStyle w:val="ListParagraph"/>
+        <w:ind w:left="0" w:firstLine="360"/>
+        <w:jc w:val="both"/>
+        <w:rPr>
+          <w:rFonts w:ascii="Arial" w:hAnsi="Arial" w:cs="Arial"/>
+          <w:sz w:val="28"/>
+          <w:szCs w:val="28"/>
+        </w:rPr>
+      </w:pPr>
+      <w:r>
+        <w:rPr>
+          <w:rFonts w:ascii="Arial" w:hAnsi="Arial" w:cs="Arial"/>
+          <w:sz w:val="28"/>
+          <w:szCs w:val="28"/>
+        </w:rPr>
+        <w:t xml:space="preserve"> </w:t>
+      </w:r>
+      <w:r>
+        <w:rPr>
+          <w:rFonts w:ascii="Arial" w:hAnsi="Arial" w:cs="Arial"/>
+          <w:sz w:val="28"/>
+          <w:szCs w:val="28"/>
+        </w:rPr>
+        <w:t>E caso mude o projeto, simples alterações no modelo já seriam aplicadas, aumentando muito a velocidade de resolução de problemas relacionados ao planejamento.</w:t>
+      </w:r>
+    </w:p>
+    <w:p>
+      <w:pPr>
+        <w:pStyle w:val="ListParagraph"/>
+        <w:ind w:left="0" w:firstLine="360"/>
+        <w:jc w:val="both"/>
+        <w:rPr>
+          <w:rFonts w:ascii="Arial" w:hAnsi="Arial" w:cs="Arial"/>
+          <w:sz w:val="28"/>
+          <w:szCs w:val="28"/>
+        </w:rPr>
+      </w:pPr>
+      <w:r>
+        <w:rPr>
+          <w:rFonts w:ascii="Arial" w:hAnsi="Arial" w:cs="Arial"/>
+          <w:sz w:val="28"/>
+          <w:szCs w:val="28"/>
+        </w:rPr>
+        <w:t xml:space="preserve">O aumento de abstração seria muito maior, e seria mais fácil ensinar novas pessoas a “programar”, isso definitivamente melhoraria a alta demanda </w:t>
+      </w:r>
+      <w:r>
+        <w:rPr>
+          <w:rFonts w:ascii="Arial" w:hAnsi="Arial" w:cs="Arial"/>
+          <w:sz w:val="28"/>
+          <w:szCs w:val="28"/>
+        </w:rPr>
+        <w:t>por</w:t>
+      </w:r>
+      <w:r>
+        <w:rPr>
+          <w:rFonts w:ascii="Arial" w:hAnsi="Arial" w:cs="Arial"/>
+          <w:sz w:val="28"/>
+          <w:szCs w:val="28"/>
+        </w:rPr>
+        <w:t xml:space="preserve"> programadores, pois seria mais rápido o processo de aprendizado.</w:t>
+      </w:r>
     </w:p>
     <w:p>
       <w:pPr>
@@ -795,13 +1264,186 @@
           <w:sz w:val="36"/>
           <w:szCs w:val="36"/>
         </w:rPr>
-        <w:t>Engenharia de Software voltada para desenvolvimento de aplicativos móveis</w:t>
-      </w:r>
-    </w:p>
-    <w:p>
-      <w:pPr>
-        <w:pStyle w:val="ListParagraph"/>
-        <w:ind w:left="1080"/>
+        <w:t>Benefícios</w:t>
+      </w:r>
+    </w:p>
+    <w:p>
+      <w:pPr>
+        <w:ind w:firstLine="720"/>
+        <w:jc w:val="both"/>
+        <w:rPr>
+          <w:rFonts w:ascii="Arial" w:hAnsi="Arial" w:cs="Arial"/>
+          <w:sz w:val="28"/>
+          <w:szCs w:val="28"/>
+        </w:rPr>
+      </w:pPr>
+      <w:r>
+        <w:rPr>
+          <w:rFonts w:ascii="Arial" w:hAnsi="Arial" w:cs="Arial"/>
+          <w:sz w:val="28"/>
+          <w:szCs w:val="28"/>
+        </w:rPr>
+        <w:t>As motivações e promessas para esse modelo são altas, mas quais seriam os benefícios reais dessas implementações?</w:t>
+      </w:r>
+    </w:p>
+    <w:p>
+      <w:pPr>
+        <w:ind w:firstLine="720"/>
+        <w:jc w:val="both"/>
+        <w:rPr>
+          <w:rFonts w:ascii="Arial" w:hAnsi="Arial" w:cs="Arial"/>
+          <w:sz w:val="28"/>
+          <w:szCs w:val="28"/>
+        </w:rPr>
+      </w:pPr>
+      <w:r>
+        <w:rPr>
+          <w:rFonts w:ascii="Arial" w:hAnsi="Arial" w:cs="Arial"/>
+          <w:sz w:val="28"/>
+          <w:szCs w:val="28"/>
+        </w:rPr>
+        <w:t xml:space="preserve">Mais especificamente, o principal benefício é aumentar a velocidade de desenvolvimento para empresas que já fazem modelagem de </w:t>
+      </w:r>
+      <w:r>
+        <w:rPr>
+          <w:rFonts w:ascii="Arial" w:hAnsi="Arial" w:cs="Arial"/>
+          <w:i/>
+          <w:iCs/>
+          <w:sz w:val="28"/>
+          <w:szCs w:val="28"/>
+        </w:rPr>
+        <w:t>software</w:t>
+      </w:r>
+      <w:r>
+        <w:rPr>
+          <w:rFonts w:ascii="Arial" w:hAnsi="Arial" w:cs="Arial"/>
+          <w:sz w:val="28"/>
+          <w:szCs w:val="28"/>
+        </w:rPr>
+        <w:t>. O maior impacto é reduzir o tempo de programação a zero, sem aumentar o tempo de planejamento e modelagem.</w:t>
+      </w:r>
+    </w:p>
+    <w:p>
+      <w:pPr>
+        <w:ind w:firstLine="720"/>
+        <w:jc w:val="both"/>
+        <w:rPr>
+          <w:rFonts w:ascii="Arial" w:hAnsi="Arial" w:cs="Arial"/>
+          <w:sz w:val="28"/>
+          <w:szCs w:val="28"/>
+        </w:rPr>
+      </w:pPr>
+      <w:r>
+        <w:rPr>
+          <w:rFonts w:ascii="Arial" w:hAnsi="Arial" w:cs="Arial"/>
+          <w:sz w:val="28"/>
+          <w:szCs w:val="28"/>
+        </w:rPr>
+        <w:t xml:space="preserve">Mas, mesmo para empresas que não fazem modelagem, ou que fazem de maneira mais simplificada, há inúmeros benefícios. Talvez o mais impactante seja obrigar a fazer uma modelagem e planejamento antes do desenvolvimento do </w:t>
+      </w:r>
+      <w:r>
+        <w:rPr>
+          <w:rFonts w:ascii="Arial" w:hAnsi="Arial" w:cs="Arial"/>
+          <w:i/>
+          <w:iCs/>
+          <w:sz w:val="28"/>
+          <w:szCs w:val="28"/>
+        </w:rPr>
+        <w:t xml:space="preserve">software, </w:t>
+      </w:r>
+      <w:r>
+        <w:rPr>
+          <w:rFonts w:ascii="Arial" w:hAnsi="Arial" w:cs="Arial"/>
+          <w:sz w:val="28"/>
+          <w:szCs w:val="28"/>
+        </w:rPr>
+        <w:t>pois já sabemos dos benefícios do planejamento e modelagem.</w:t>
+      </w:r>
+    </w:p>
+    <w:p>
+      <w:pPr>
+        <w:ind w:firstLine="720"/>
+        <w:jc w:val="both"/>
+        <w:rPr>
+          <w:rFonts w:ascii="Arial" w:hAnsi="Arial" w:cs="Arial"/>
+          <w:sz w:val="28"/>
+          <w:szCs w:val="28"/>
+        </w:rPr>
+      </w:pPr>
+      <w:r>
+        <w:rPr>
+          <w:rFonts w:ascii="Arial" w:hAnsi="Arial" w:cs="Arial"/>
+          <w:sz w:val="28"/>
+          <w:szCs w:val="28"/>
+        </w:rPr>
+        <w:lastRenderedPageBreak/>
+        <w:t xml:space="preserve"> De maneira geral, aumentar a abstração na programação é algo que já trás aumento de produtividade, e se a nova maneira de programar for criar modelos e diagramas, será um salto muito importante em termos de abstração.</w:t>
+      </w:r>
+    </w:p>
+    <w:p>
+      <w:pPr>
+        <w:ind w:firstLine="720"/>
+        <w:jc w:val="both"/>
+        <w:rPr>
+          <w:rFonts w:ascii="Arial" w:hAnsi="Arial" w:cs="Arial"/>
+          <w:sz w:val="28"/>
+          <w:szCs w:val="28"/>
+        </w:rPr>
+      </w:pPr>
+      <w:r>
+        <w:rPr>
+          <w:rFonts w:ascii="Arial" w:hAnsi="Arial" w:cs="Arial"/>
+          <w:sz w:val="28"/>
+          <w:szCs w:val="28"/>
+        </w:rPr>
+        <w:t>Como o foco seria criar modelos, existiria uma grande motivação da comunidade em criar melhores formar de fazer isso. Como por exemplo, importar bibliotecas que já fazem determinadas coisas, aumentando muito a reutilização de diagramas.</w:t>
+      </w:r>
+    </w:p>
+    <w:p>
+      <w:pPr>
+        <w:ind w:firstLine="720"/>
+        <w:jc w:val="both"/>
+        <w:rPr>
+          <w:rFonts w:ascii="Arial" w:hAnsi="Arial" w:cs="Arial"/>
+          <w:sz w:val="28"/>
+          <w:szCs w:val="28"/>
+        </w:rPr>
+      </w:pPr>
+      <w:r>
+        <w:rPr>
+          <w:rFonts w:ascii="Arial" w:hAnsi="Arial" w:cs="Arial"/>
+          <w:sz w:val="28"/>
+          <w:szCs w:val="28"/>
+        </w:rPr>
+        <w:t xml:space="preserve">E não menos importante, desenvolver em tempo de projeto </w:t>
+      </w:r>
+      <w:r>
+        <w:rPr>
+          <w:rFonts w:ascii="Arial" w:hAnsi="Arial" w:cs="Arial"/>
+          <w:sz w:val="28"/>
+          <w:szCs w:val="28"/>
+        </w:rPr>
+        <w:t>trás um aumento grande na produtividade da empresa, e a parte de planejamento seria tratada com muito mais cuidado,</w:t>
+      </w:r>
+      <w:r>
+        <w:rPr>
+          <w:rFonts w:ascii="Arial" w:hAnsi="Arial" w:cs="Arial"/>
+          <w:sz w:val="28"/>
+          <w:szCs w:val="28"/>
+        </w:rPr>
+        <w:t xml:space="preserve"> o</w:t>
+      </w:r>
+      <w:r>
+        <w:rPr>
+          <w:rFonts w:ascii="Arial" w:hAnsi="Arial" w:cs="Arial"/>
+          <w:sz w:val="28"/>
+          <w:szCs w:val="28"/>
+        </w:rPr>
+        <w:t xml:space="preserve"> que também é uma grande vantagem.</w:t>
+      </w:r>
+    </w:p>
+    <w:p>
+      <w:pPr>
         <w:jc w:val="both"/>
         <w:rPr>
           <w:rFonts w:ascii="Arial" w:hAnsi="Arial" w:cs="Arial"/>
@@ -814,6 +1456,11 @@
     </w:p>
     <w:p>
       <w:pPr>
+        <w:pStyle w:val="ListParagraph"/>
+        <w:numPr>
+          <w:ilvl w:val="0"/>
+          <w:numId w:val="1"/>
+        </w:numPr>
         <w:jc w:val="both"/>
         <w:rPr>
           <w:rFonts w:ascii="Arial" w:hAnsi="Arial" w:cs="Arial"/>
@@ -823,10 +1470,7 @@
           <w:szCs w:val="36"/>
         </w:rPr>
       </w:pPr>
-    </w:p>
-    <w:p>
-      <w:pPr>
-        <w:jc w:val="both"/>
+      <w:r>
         <w:rPr>
           <w:rFonts w:ascii="Arial" w:hAnsi="Arial" w:cs="Arial"/>
           <w:b/>
@@ -834,7 +1478,128 @@
           <w:sz w:val="36"/>
           <w:szCs w:val="36"/>
         </w:rPr>
-      </w:pPr>
+        <w:t xml:space="preserve">Problemas </w:t>
+      </w:r>
+    </w:p>
+    <w:p>
+      <w:pPr>
+        <w:ind w:firstLine="720"/>
+        <w:jc w:val="both"/>
+        <w:rPr>
+          <w:rFonts w:ascii="Arial" w:hAnsi="Arial" w:cs="Arial"/>
+          <w:sz w:val="28"/>
+          <w:szCs w:val="28"/>
+        </w:rPr>
+      </w:pPr>
+      <w:r>
+        <w:rPr>
+          <w:rFonts w:ascii="Arial" w:hAnsi="Arial" w:cs="Arial"/>
+          <w:sz w:val="28"/>
+          <w:szCs w:val="28"/>
+        </w:rPr>
+        <w:t>Apesar de todos os benefícios, existem problemas no modelo, principalmente por ser algo que não foi investido o devido tempo pela comunidade, algo que pode mudar a qualquer instante.</w:t>
+      </w:r>
+    </w:p>
+    <w:p>
+      <w:pPr>
+        <w:ind w:firstLine="720"/>
+        <w:jc w:val="both"/>
+        <w:rPr>
+          <w:rFonts w:ascii="Arial" w:hAnsi="Arial" w:cs="Arial"/>
+          <w:sz w:val="28"/>
+          <w:szCs w:val="28"/>
+        </w:rPr>
+      </w:pPr>
+      <w:r>
+        <w:rPr>
+          <w:rFonts w:ascii="Arial" w:hAnsi="Arial" w:cs="Arial"/>
+          <w:sz w:val="28"/>
+          <w:szCs w:val="28"/>
+        </w:rPr>
+        <w:t>Para começar a lista de problemas, podemos comentar o mais óbvio, a falta de maturidade no desenvolvimento atual. Ainda não foi criado nenhuma ferramenta que realmente faça algo que justifique alguma empresa utilizar.</w:t>
+      </w:r>
+    </w:p>
+    <w:p>
+      <w:pPr>
+        <w:ind w:firstLine="720"/>
+        <w:jc w:val="both"/>
+        <w:rPr>
+          <w:rFonts w:ascii="Arial" w:hAnsi="Arial" w:cs="Arial"/>
+          <w:sz w:val="28"/>
+          <w:szCs w:val="28"/>
+        </w:rPr>
+      </w:pPr>
+      <w:r>
+        <w:rPr>
+          <w:rFonts w:ascii="Arial" w:hAnsi="Arial" w:cs="Arial"/>
+          <w:sz w:val="28"/>
+          <w:szCs w:val="28"/>
+        </w:rPr>
+        <w:t xml:space="preserve">E as ferramentas mais comuns que fazem modelos ainda não investiram fortemente </w:t>
+      </w:r>
+      <w:r>
+        <w:rPr>
+          <w:rFonts w:ascii="Arial" w:hAnsi="Arial" w:cs="Arial"/>
+          <w:sz w:val="28"/>
+          <w:szCs w:val="28"/>
+        </w:rPr>
+        <w:t>em converter seus modelos em código</w:t>
+      </w:r>
+      <w:r>
+        <w:rPr>
+          <w:rFonts w:ascii="Arial" w:hAnsi="Arial" w:cs="Arial"/>
+          <w:sz w:val="28"/>
+          <w:szCs w:val="28"/>
+        </w:rPr>
+        <w:t>, o que facilitaria, pois, a comunidade já está acostumada a utilizar essas ferramentas.</w:t>
+      </w:r>
+    </w:p>
+    <w:p>
+      <w:pPr>
+        <w:ind w:firstLine="720"/>
+        <w:jc w:val="both"/>
+        <w:rPr>
+          <w:rFonts w:ascii="Arial" w:hAnsi="Arial" w:cs="Arial"/>
+          <w:sz w:val="28"/>
+          <w:szCs w:val="28"/>
+        </w:rPr>
+      </w:pPr>
+      <w:r>
+        <w:rPr>
+          <w:rFonts w:ascii="Arial" w:hAnsi="Arial" w:cs="Arial"/>
+          <w:sz w:val="28"/>
+          <w:szCs w:val="28"/>
+        </w:rPr>
+        <w:t>Outro problema, é que nem todas as empresas gastam o devido tempo com modelos e planejamento, e muitas vezes são vistos apenas como algo extra.</w:t>
+      </w:r>
+    </w:p>
+    <w:p>
+      <w:pPr>
+        <w:ind w:firstLine="720"/>
+        <w:jc w:val="both"/>
+        <w:rPr>
+          <w:rFonts w:ascii="Arial" w:hAnsi="Arial" w:cs="Arial"/>
+          <w:sz w:val="28"/>
+          <w:szCs w:val="28"/>
+        </w:rPr>
+      </w:pPr>
+      <w:r>
+        <w:rPr>
+          <w:rFonts w:ascii="Arial" w:hAnsi="Arial" w:cs="Arial"/>
+          <w:sz w:val="28"/>
+          <w:szCs w:val="28"/>
+        </w:rPr>
+        <w:t xml:space="preserve">Porém, acredito que o maior problema seja os desenvolvedores, eles não querem essa mudança, gostam de desenvolver com código, e não tem muito interesse em diagramas e figuras. E existe o medo de perderem o </w:t>
+      </w:r>
+      <w:r>
+        <w:rPr>
+          <w:rFonts w:ascii="Arial" w:hAnsi="Arial" w:cs="Arial"/>
+          <w:sz w:val="28"/>
+          <w:szCs w:val="28"/>
+        </w:rPr>
+        <w:lastRenderedPageBreak/>
+        <w:t>emprego, já que geralmente não são eles que fazem os modelos, e a parte que fazem seria feita automaticamente.</w:t>
+      </w:r>
     </w:p>
     <w:p>
       <w:pPr>
@@ -847,7 +1612,12 @@
           <w:szCs w:val="36"/>
         </w:rPr>
       </w:pPr>
-      <w:r>
+    </w:p>
+    <w:p>
+      <w:pPr>
+        <w:pStyle w:val="ListParagraph"/>
+        <w:ind w:left="1080"/>
+        <w:jc w:val="both"/>
         <w:rPr>
           <w:rFonts w:ascii="Arial" w:hAnsi="Arial" w:cs="Arial"/>
           <w:b/>
@@ -855,11 +1625,15 @@
           <w:sz w:val="36"/>
           <w:szCs w:val="36"/>
         </w:rPr>
-        <w:t>Bibliografia:</w:t>
-      </w:r>
-    </w:p>
-    <w:p>
-      <w:pPr>
+      </w:pPr>
+    </w:p>
+    <w:p>
+      <w:pPr>
+        <w:pStyle w:val="ListParagraph"/>
+        <w:numPr>
+          <w:ilvl w:val="0"/>
+          <w:numId w:val="1"/>
+        </w:numPr>
         <w:jc w:val="both"/>
         <w:rPr>
           <w:rFonts w:ascii="Arial" w:hAnsi="Arial" w:cs="Arial"/>
@@ -869,16 +1643,207 @@
           <w:szCs w:val="36"/>
         </w:rPr>
       </w:pPr>
-    </w:p>
-    <w:p>
-      <w:pPr>
-        <w:jc w:val="both"/>
-        <w:rPr>
-          <w:rFonts w:ascii="Arial" w:hAnsi="Arial" w:cs="Arial"/>
-          <w:sz w:val="28"/>
-          <w:szCs w:val="28"/>
-        </w:rPr>
-      </w:pPr>
+      <w:r>
+        <w:rPr>
+          <w:rFonts w:ascii="Arial" w:hAnsi="Arial" w:cs="Arial"/>
+          <w:b/>
+          <w:bCs/>
+          <w:sz w:val="36"/>
+          <w:szCs w:val="36"/>
+        </w:rPr>
+        <w:t>Conclusão</w:t>
+      </w:r>
+    </w:p>
+    <w:p>
+      <w:pPr>
+        <w:pStyle w:val="ListParagraph"/>
+        <w:ind w:left="1080"/>
+        <w:jc w:val="both"/>
+        <w:rPr>
+          <w:rFonts w:ascii="Arial" w:hAnsi="Arial" w:cs="Arial"/>
+          <w:b/>
+          <w:bCs/>
+          <w:sz w:val="20"/>
+          <w:szCs w:val="20"/>
+        </w:rPr>
+      </w:pPr>
+    </w:p>
+    <w:p>
+      <w:pPr>
+        <w:pStyle w:val="ListParagraph"/>
+        <w:ind w:left="288" w:firstLine="432"/>
+        <w:jc w:val="both"/>
+        <w:rPr>
+          <w:rFonts w:ascii="Arial" w:hAnsi="Arial" w:cs="Arial"/>
+          <w:sz w:val="28"/>
+          <w:szCs w:val="28"/>
+        </w:rPr>
+      </w:pPr>
+      <w:r>
+        <w:rPr>
+          <w:rFonts w:ascii="Arial" w:hAnsi="Arial" w:cs="Arial"/>
+          <w:sz w:val="28"/>
+          <w:szCs w:val="28"/>
+        </w:rPr>
+        <w:t xml:space="preserve">Apesar de grandes promessas e grande viabilidade de desenvolver </w:t>
+      </w:r>
+      <w:r>
+        <w:rPr>
+          <w:rFonts w:ascii="Arial" w:hAnsi="Arial" w:cs="Arial"/>
+          <w:i/>
+          <w:iCs/>
+          <w:sz w:val="28"/>
+          <w:szCs w:val="28"/>
+        </w:rPr>
+        <w:t>softwares</w:t>
+      </w:r>
+      <w:r>
+        <w:rPr>
+          <w:rFonts w:ascii="Arial" w:hAnsi="Arial" w:cs="Arial"/>
+          <w:sz w:val="28"/>
+          <w:szCs w:val="28"/>
+        </w:rPr>
+        <w:t xml:space="preserve"> a partir de modelos, falta a aceitação por parte dos desenvolvedores.</w:t>
+      </w:r>
+    </w:p>
+    <w:p>
+      <w:pPr>
+        <w:pStyle w:val="ListParagraph"/>
+        <w:ind w:left="288" w:firstLine="432"/>
+        <w:jc w:val="both"/>
+        <w:rPr>
+          <w:rFonts w:ascii="Arial" w:hAnsi="Arial" w:cs="Arial"/>
+          <w:sz w:val="28"/>
+          <w:szCs w:val="28"/>
+        </w:rPr>
+      </w:pPr>
+      <w:r>
+        <w:rPr>
+          <w:rFonts w:ascii="Arial" w:hAnsi="Arial" w:cs="Arial"/>
+          <w:sz w:val="28"/>
+          <w:szCs w:val="28"/>
+        </w:rPr>
+        <w:t xml:space="preserve">Com o passar dos anos e o aumento no nível das linguagens, o modelo se tornará cada vez mais viável, e os problemas podem ser minimizados, até porque não existe nenhum problema que seja uma grande desvantagem em relação a maneira de desenvolver </w:t>
+      </w:r>
+      <w:r>
+        <w:rPr>
+          <w:rFonts w:ascii="Arial" w:hAnsi="Arial" w:cs="Arial"/>
+          <w:i/>
+          <w:iCs/>
+          <w:sz w:val="28"/>
+          <w:szCs w:val="28"/>
+        </w:rPr>
+        <w:t>softwares</w:t>
+      </w:r>
+      <w:r>
+        <w:rPr>
+          <w:rFonts w:ascii="Arial" w:hAnsi="Arial" w:cs="Arial"/>
+          <w:sz w:val="28"/>
+          <w:szCs w:val="28"/>
+        </w:rPr>
+        <w:t xml:space="preserve"> atualmente.</w:t>
+      </w:r>
+    </w:p>
+    <w:p>
+      <w:pPr>
+        <w:pStyle w:val="ListParagraph"/>
+        <w:ind w:left="288" w:firstLine="432"/>
+        <w:jc w:val="both"/>
+        <w:rPr>
+          <w:rFonts w:ascii="Arial" w:hAnsi="Arial" w:cs="Arial"/>
+          <w:sz w:val="28"/>
+          <w:szCs w:val="28"/>
+        </w:rPr>
+      </w:pPr>
+      <w:r>
+        <w:rPr>
+          <w:rFonts w:ascii="Arial" w:hAnsi="Arial" w:cs="Arial"/>
+          <w:sz w:val="28"/>
+          <w:szCs w:val="28"/>
+        </w:rPr>
+        <w:t>A cada ano o modelo se tornará mais viável, até quem sabe um dia, seja de fato implementado e mude totalmente a maneira de programar.</w:t>
+      </w:r>
+    </w:p>
+    <w:p>
+      <w:pPr>
+        <w:jc w:val="both"/>
+        <w:rPr>
+          <w:rFonts w:ascii="Arial" w:hAnsi="Arial" w:cs="Arial"/>
+          <w:b/>
+          <w:bCs/>
+          <w:sz w:val="36"/>
+          <w:szCs w:val="36"/>
+        </w:rPr>
+      </w:pPr>
+    </w:p>
+    <w:p>
+      <w:pPr>
+        <w:jc w:val="both"/>
+        <w:rPr>
+          <w:rFonts w:ascii="Arial" w:hAnsi="Arial" w:cs="Arial"/>
+          <w:b/>
+          <w:bCs/>
+          <w:sz w:val="36"/>
+          <w:szCs w:val="36"/>
+        </w:rPr>
+      </w:pPr>
+      <w:r>
+        <w:rPr>
+          <w:rFonts w:ascii="Arial" w:hAnsi="Arial" w:cs="Arial"/>
+          <w:b/>
+          <w:bCs/>
+          <w:sz w:val="36"/>
+          <w:szCs w:val="36"/>
+        </w:rPr>
+        <w:t>Bibliografia:</w:t>
+      </w:r>
+    </w:p>
+    <w:p>
+      <w:pPr>
+        <w:jc w:val="both"/>
+        <w:rPr>
+          <w:rFonts w:ascii="Arial" w:hAnsi="Arial" w:cs="Arial"/>
+          <w:b/>
+          <w:bCs/>
+          <w:sz w:val="36"/>
+          <w:szCs w:val="36"/>
+        </w:rPr>
+      </w:pPr>
+    </w:p>
+    <w:p>
+      <w:pPr>
+        <w:rPr>
+          <w:rFonts w:ascii="Arial" w:hAnsi="Arial" w:cs="Arial"/>
+          <w:sz w:val="28"/>
+          <w:szCs w:val="28"/>
+        </w:rPr>
+      </w:pPr>
+      <w:r>
+        <w:rPr>
+          <w:rFonts w:ascii="Arial" w:hAnsi="Arial" w:cs="Arial"/>
+          <w:sz w:val="28"/>
+          <w:szCs w:val="28"/>
+        </w:rPr>
+        <w:t>[</w:t>
+      </w:r>
+      <w:proofErr w:type="gramStart"/>
+      <w:r>
+        <w:rPr>
+          <w:rFonts w:ascii="Arial" w:hAnsi="Arial" w:cs="Arial"/>
+          <w:sz w:val="28"/>
+          <w:szCs w:val="28"/>
+        </w:rPr>
+        <w:t>1]-</w:t>
+      </w:r>
+      <w:proofErr w:type="gramEnd"/>
+      <w:r>
+        <w:rPr>
+          <w:rFonts w:ascii="Arial" w:hAnsi="Arial" w:cs="Arial"/>
+          <w:sz w:val="28"/>
+          <w:szCs w:val="28"/>
+        </w:rPr>
+        <w:t xml:space="preserve"> </w:t>
+      </w:r>
       <w:hyperlink r:id="rId6" w:history="1">
         <w:r>
           <w:rPr>
@@ -906,17 +1871,51 @@
         <w:jc w:val="both"/>
         <w:rPr>
           <w:rFonts w:ascii="Arial" w:hAnsi="Arial" w:cs="Arial"/>
-          <w:sz w:val="24"/>
-          <w:szCs w:val="24"/>
-        </w:rPr>
-      </w:pPr>
+          <w:sz w:val="28"/>
+          <w:szCs w:val="28"/>
+        </w:rPr>
+      </w:pPr>
+      <w:r>
+        <w:rPr>
+          <w:rFonts w:ascii="Arial" w:hAnsi="Arial" w:cs="Arial"/>
+          <w:sz w:val="28"/>
+          <w:szCs w:val="28"/>
+        </w:rPr>
+        <w:t>[</w:t>
+      </w:r>
+      <w:proofErr w:type="gramStart"/>
+      <w:r>
+        <w:rPr>
+          <w:rFonts w:ascii="Arial" w:hAnsi="Arial" w:cs="Arial"/>
+          <w:sz w:val="28"/>
+          <w:szCs w:val="28"/>
+        </w:rPr>
+        <w:t>2</w:t>
+      </w:r>
+      <w:r>
+        <w:rPr>
+          <w:rFonts w:ascii="Arial" w:hAnsi="Arial" w:cs="Arial"/>
+          <w:sz w:val="28"/>
+          <w:szCs w:val="28"/>
+        </w:rPr>
+        <w:t>]-</w:t>
+      </w:r>
+      <w:proofErr w:type="gramEnd"/>
+      <w:r>
+        <w:rPr>
+          <w:rFonts w:ascii="Arial" w:hAnsi="Arial" w:cs="Arial"/>
+          <w:sz w:val="28"/>
+          <w:szCs w:val="28"/>
+        </w:rPr>
+        <w:t xml:space="preserve"> </w:t>
+      </w:r>
       <w:hyperlink r:id="rId7" w:history="1">
         <w:r>
           <w:rPr>
             <w:rStyle w:val="Hyperlink"/>
             <w:rFonts w:ascii="Arial" w:hAnsi="Arial" w:cs="Arial"/>
-            <w:sz w:val="24"/>
-            <w:szCs w:val="24"/>
+            <w:sz w:val="28"/>
+            <w:szCs w:val="28"/>
           </w:rPr>
           <w:t>https://www.omg.org/mda/mda_files/Model-Driven_Architecture.pdf</w:t>
         </w:r>
@@ -1437,7 +2436,7 @@
   <w:style w:type="paragraph" w:default="1" w:styleId="Normal">
     <w:name w:val="Normal"/>
     <w:qFormat/>
-    <w:rsid w:val="000133B0"/>
+    <w:rsid w:val="006F3DBB"/>
     <w:rPr>
       <w:lang w:val="pt-BR"/>
     </w:rPr>
@@ -1445,7 +2444,6 @@
   <w:style w:type="character" w:default="1" w:styleId="DefaultParagraphFont">
     <w:name w:val="Default Paragraph Font"/>
     <w:uiPriority w:val="1"/>
-    <w:semiHidden/>
     <w:unhideWhenUsed/>
   </w:style>
   <w:style w:type="table" w:default="1" w:styleId="TableNormal">
